--- a/Chapter4Quiz.docx
+++ b/Chapter4Quiz.docx
@@ -10,17 +10,17 @@
         <w:br/>
         <w:t/>
         <w:br/>
-        <w:t>int u;</w:t>
+        <w:t>int a;</w:t>
         <w:br/>
-        <w:t>int v = 4;</w:t>
+        <w:t>int v = 5;</w:t>
         <w:br/>
         <w:t/>
         <w:br/>
-        <w:t>for (u = 10; u &gt; v; u--)</w:t>
+        <w:t>for (a = 7; a &gt; v; a--)</w:t>
         <w:br/>
         <w:t>{</w:t>
         <w:br/>
-        <w:t xml:space="preserve">    System.out.print(u + "-");</w:t>
+        <w:t xml:space="preserve">    System.out.print(a + "-");</w:t>
         <w:br/>
         <w:t xml:space="preserve">    System.out.print(v + "$");</w:t>
         <w:br/>
@@ -37,11 +37,11 @@
         <w:t>(2) If a variable is out of scope after the code segment is executed, please specify "out of scope" (no quotes) in the blank for the variable.</w:t>
         <w:br/>
         <w:cr/>
-        <w:t>Output of the program: [10-4$9-6$]</w:t>
+        <w:t>Output of the program: [7-5$]</w:t>
         <w:cr/>
-        <w:t>u: [8]</w:t>
+        <w:t>a: [6]</w:t>
         <w:cr/>
-        <w:t>v: [8]</w:t>
+        <w:t>v: [7]</w:t>
         <w:cr/>
         <w:br/>
         <w:br/>
@@ -51,9 +51,9 @@
         <w:br/>
         <w:t/>
         <w:br/>
-        <w:t>double amount = 1.6;</w:t>
+        <w:t>double amount = 4.9;</w:t>
         <w:br/>
-        <w:t>double count = 4.3;</w:t>
+        <w:t>double count = 8.5;</w:t>
         <w:br/>
         <w:t/>
         <w:br/>
@@ -76,11 +76,11 @@
         <w:t>If there is no output, please specify "nothing" (no quotes) in the blank for the output.</w:t>
         <w:br/>
         <w:cr/>
-        <w:t>Output of the program: [1.6-4.3-2.6-3.3-]</w:t>
+        <w:t>Output of the program: [4.9-8.5-5.9-7.5-]</w:t>
         <w:cr/>
-        <w:t>amount: [3.60]</w:t>
+        <w:t>amount: [6.90]</w:t>
         <w:cr/>
-        <w:t>count: [2.30]</w:t>
+        <w:t>count: [6.50]</w:t>
         <w:cr/>
         <w:br/>
         <w:br/>

--- a/Chapter4Quiz.docx
+++ b/Chapter4Quiz.docx
@@ -10,21 +10,21 @@
         <w:br/>
         <w:t/>
         <w:br/>
-        <w:t>int a;</w:t>
+        <w:t>int u;</w:t>
         <w:br/>
-        <w:t>int v = 5;</w:t>
+        <w:t>int  b = 2;</w:t>
         <w:br/>
         <w:t/>
         <w:br/>
-        <w:t>for (a = 7; a &gt; v; a--)</w:t>
+        <w:t>for (u = 7; u &gt;  b; u--)</w:t>
         <w:br/>
         <w:t>{</w:t>
         <w:br/>
-        <w:t xml:space="preserve">    System.out.print(a + "-");</w:t>
+        <w:t xml:space="preserve">    System.out.print(u + "-");</w:t>
         <w:br/>
-        <w:t xml:space="preserve">    System.out.print(v + "$");</w:t>
+        <w:t xml:space="preserve">    System.out.print( b + "$");</w:t>
         <w:br/>
-        <w:t xml:space="preserve">    v += 2;</w:t>
+        <w:t xml:space="preserve">     b += 2;</w:t>
         <w:br/>
         <w:t>}</w:t>
         <w:br/>
@@ -37,11 +37,13 @@
         <w:t>(2) If a variable is out of scope after the code segment is executed, please specify "out of scope" (no quotes) in the blank for the variable.</w:t>
         <w:br/>
         <w:cr/>
-        <w:t>Output of the program: [7-5$]</w:t>
+        <w:t xml:space="preserve">Output of the program: [7-2$6-4$]+</w:t>
         <w:cr/>
-        <w:t>a: [6]</w:t>
+        <w:t xml:space="preserve">u: [5]+</w:t>
         <w:cr/>
-        <w:t>v: [7]</w:t>
+        <w:t xml:space="preserve"> b: [6]</w:t>
         <w:cr/>
         <w:br/>
         <w:br/>
@@ -51,9 +53,9 @@
         <w:br/>
         <w:t/>
         <w:br/>
-        <w:t>double amount = 4.9;</w:t>
+        <w:t>double amount = 1.1;</w:t>
         <w:br/>
-        <w:t>double count = 8.5;</w:t>
+        <w:t>double count = 6.3;</w:t>
         <w:br/>
         <w:t/>
         <w:br/>
@@ -76,11 +78,13 @@
         <w:t>If there is no output, please specify "nothing" (no quotes) in the blank for the output.</w:t>
         <w:br/>
         <w:cr/>
-        <w:t>Output of the program: [4.9-8.5-5.9-7.5-]</w:t>
+        <w:t xml:space="preserve">Output of the program: [1.1-6.3-2.1-5.3-3.1-4.3-]+</w:t>
         <w:cr/>
-        <w:t>amount: [6.90]</w:t>
+        <w:t xml:space="preserve">amount: [4.10]+</w:t>
         <w:cr/>
-        <w:t>count: [6.50]</w:t>
+        <w:t>count: [3.30]</w:t>
         <w:cr/>
         <w:br/>
         <w:br/>

--- a/Chapter4Quiz.docx
+++ b/Chapter4Quiz.docx
@@ -12,19 +12,19 @@
         <w:br/>
         <w:t>int u;</w:t>
         <w:br/>
-        <w:t>int  b = 2;</w:t>
+        <w:t>int v = 3;</w:t>
         <w:br/>
         <w:t/>
         <w:br/>
-        <w:t>for (u = 7; u &gt;  b; u--)</w:t>
+        <w:t>for (u = 9; u &gt; v; u--)</w:t>
         <w:br/>
         <w:t>{</w:t>
         <w:br/>
         <w:t xml:space="preserve">    System.out.print(u + "-");</w:t>
         <w:br/>
-        <w:t xml:space="preserve">    System.out.print( b + "$");</w:t>
+        <w:t xml:space="preserve">    System.out.print(v + "$");</w:t>
         <w:br/>
-        <w:t xml:space="preserve">     b += 2;</w:t>
+        <w:t xml:space="preserve">    v += 2;</w:t>
         <w:br/>
         <w:t>}</w:t>
         <w:br/>
@@ -37,13 +37,13 @@
         <w:t>(2) If a variable is out of scope after the code segment is executed, please specify "out of scope" (no quotes) in the blank for the variable.</w:t>
         <w:br/>
         <w:cr/>
-        <w:t xml:space="preserve">Output of the program: [7-2$6-4$]+        <w:t xml:space="preserve">Output of the program: [9-3$8-5$] </w:t>
         <w:cr/>
-        <w:t xml:space="preserve">u: [5]+        <w:t xml:space="preserve">u: [7] </w:t>
         <w:cr/>
-        <w:t xml:space="preserve"> b: [6]</w:t>
+        <w:t>v: [7]</w:t>
         <w:cr/>
         <w:br/>
         <w:br/>
@@ -53,9 +53,9 @@
         <w:br/>
         <w:t/>
         <w:br/>
-        <w:t>double amount = 1.1;</w:t>
+        <w:t>double amount = 1.5;</w:t>
         <w:br/>
-        <w:t>double count = 6.3;</w:t>
+        <w:t>double count = 7.2;</w:t>
         <w:br/>
         <w:t/>
         <w:br/>
@@ -78,13 +78,13 @@
         <w:t>If there is no output, please specify "nothing" (no quotes) in the blank for the output.</w:t>
         <w:br/>
         <w:cr/>
-        <w:t xml:space="preserve">Output of the program: [1.1-6.3-2.1-5.3-3.1-4.3-]+        <w:t xml:space="preserve">Output of the program: [1.5-7.2-2.5-6.2-3.5-5.2-] </w:t>
         <w:cr/>
-        <w:t xml:space="preserve">amount: [4.10]+        <w:t xml:space="preserve">amount: [4.50] </w:t>
         <w:cr/>
-        <w:t>count: [3.30]</w:t>
+        <w:t>count: [4.20]</w:t>
         <w:cr/>
         <w:br/>
         <w:br/>

--- a/Chapter4Quiz.docx
+++ b/Chapter4Quiz.docx
@@ -10,21 +10,21 @@
         <w:br/>
         <w:t/>
         <w:br/>
-        <w:t>int u;</w:t>
+        <w:t>int  a;</w:t>
         <w:br/>
-        <w:t>int v = 3;</w:t>
+        <w:t>int  b = 4;</w:t>
         <w:br/>
         <w:t/>
         <w:br/>
-        <w:t>for (u = 9; u &gt; v; u--)</w:t>
+        <w:t>for ( a = 9;  a &gt;  b;  a--)</w:t>
         <w:br/>
         <w:t>{</w:t>
         <w:br/>
-        <w:t xml:space="preserve">    System.out.print(u + "-");</w:t>
+        <w:t xml:space="preserve">    System.out.print( a + "-");</w:t>
         <w:br/>
-        <w:t xml:space="preserve">    System.out.print(v + "$");</w:t>
+        <w:t xml:space="preserve">    System.out.print( b + "$");</w:t>
         <w:br/>
-        <w:t xml:space="preserve">    v += 2;</w:t>
+        <w:t xml:space="preserve">     b += 2;</w:t>
         <w:br/>
         <w:t>}</w:t>
         <w:br/>
@@ -37,13 +37,13 @@
         <w:t>(2) If a variable is out of scope after the code segment is executed, please specify "out of scope" (no quotes) in the blank for the variable.</w:t>
         <w:br/>
         <w:cr/>
-        <w:t xml:space="preserve">Output of the program: [9-3$8-5$]+        <w:t xml:space="preserve">Output of the program: [9-4$8-6$] </w:t>
         <w:cr/>
-        <w:t xml:space="preserve">u: [7]+        <w:t xml:space="preserve"> a: [7] </w:t>
         <w:cr/>
-        <w:t>v: [7]</w:t>
+        <w:t xml:space="preserve"> b: [8]</w:t>
         <w:cr/>
         <w:br/>
         <w:br/>
@@ -53,9 +53,9 @@
         <w:br/>
         <w:t/>
         <w:br/>
-        <w:t>double amount = 1.5;</w:t>
+        <w:t>double amount = 3.5;</w:t>
         <w:br/>
-        <w:t>double count = 7.2;</w:t>
+        <w:t>double count = 7.8;</w:t>
         <w:br/>
         <w:t/>
         <w:br/>
@@ -78,13 +78,13 @@
         <w:t>If there is no output, please specify "nothing" (no quotes) in the blank for the output.</w:t>
         <w:br/>
         <w:cr/>
-        <w:t xml:space="preserve">Output of the program: [1.5-7.2-2.5-6.2-3.5-5.2-]+        <w:t xml:space="preserve">Output of the program: [3.5-7.8-4.5-6.8-5.5-5.8-] </w:t>
         <w:cr/>
-        <w:t xml:space="preserve">amount: [4.50]+        <w:t xml:space="preserve">amount: [6.50] </w:t>
         <w:cr/>
-        <w:t>count: [4.20]</w:t>
+        <w:t>count: [4.80]</w:t>
         <w:cr/>
         <w:br/>
         <w:br/>

--- a/Chapter4Quiz.docx
+++ b/Chapter4Quiz.docx
@@ -10,17 +10,17 @@
         <w:br/>
         <w:t/>
         <w:br/>
-        <w:t>int  a;</w:t>
+        <w:t>int u;</w:t>
         <w:br/>
-        <w:t>int  b = 4;</w:t>
+        <w:t>int  b = 3;</w:t>
         <w:br/>
         <w:t/>
         <w:br/>
-        <w:t>for ( a = 9;  a &gt;  b;  a--)</w:t>
+        <w:t>for (u = 9; u &gt;  b; u--)</w:t>
         <w:br/>
         <w:t>{</w:t>
         <w:br/>
-        <w:t xml:space="preserve">    System.out.print( a + "-");</w:t>
+        <w:t xml:space="preserve">    System.out.print(u + "-");</w:t>
         <w:br/>
         <w:t xml:space="preserve">    System.out.print( b + "$");</w:t>
         <w:br/>
@@ -37,13 +37,13 @@
         <w:t>(2) If a variable is out of scope after the code segment is executed, please specify "out of scope" (no quotes) in the blank for the variable.</w:t>
         <w:br/>
         <w:cr/>
-        <w:t xml:space="preserve">Output of the program: [9-4$8-6$]+        <w:t xml:space="preserve">Output of the program: [9-3$8-5$] </w:t>
         <w:cr/>
-        <w:t xml:space="preserve"> a: [7]+        <w:t xml:space="preserve">u: [7] </w:t>
         <w:cr/>
-        <w:t xml:space="preserve"> b: [8]</w:t>
+        <w:t xml:space="preserve"> b: [7]</w:t>
         <w:cr/>
         <w:br/>
         <w:br/>
@@ -53,9 +53,9 @@
         <w:br/>
         <w:t/>
         <w:br/>
-        <w:t>double amount = 3.5;</w:t>
+        <w:t>double amount = 1.9;</w:t>
         <w:br/>
-        <w:t>double count = 7.8;</w:t>
+        <w:t>double count = 6.4;</w:t>
         <w:br/>
         <w:t/>
         <w:br/>
@@ -78,13 +78,13 @@
         <w:t>If there is no output, please specify "nothing" (no quotes) in the blank for the output.</w:t>
         <w:br/>
         <w:cr/>
-        <w:t xml:space="preserve">Output of the program: [3.5-7.8-4.5-6.8-5.5-5.8-]+        <w:t xml:space="preserve">Output of the program: [1.9-6.4-2.9-5.4-3.9-4.4-] </w:t>
         <w:cr/>
-        <w:t xml:space="preserve">amount: [6.50]+        <w:t xml:space="preserve">amount: [4.90] </w:t>
         <w:cr/>
-        <w:t>count: [4.80]</w:t>
+        <w:t>count: [3.40]</w:t>
         <w:cr/>
         <w:br/>
         <w:br/>

--- a/Chapter4Quiz.docx
+++ b/Chapter4Quiz.docx
@@ -12,19 +12,19 @@
         <w:br/>
         <w:t>int u;</w:t>
         <w:br/>
-        <w:t>int  b = 3;</w:t>
+        <w:t>int v = 1;</w:t>
         <w:br/>
         <w:t/>
         <w:br/>
-        <w:t>for (u = 9; u &gt;  b; u--)</w:t>
+        <w:t>for (u = 9; u &gt; v; u--)</w:t>
         <w:br/>
         <w:t>{</w:t>
         <w:br/>
         <w:t xml:space="preserve">    System.out.print(u + "-");</w:t>
         <w:br/>
-        <w:t xml:space="preserve">    System.out.print( b + "$");</w:t>
+        <w:t xml:space="preserve">    System.out.print(v + "$");</w:t>
         <w:br/>
-        <w:t xml:space="preserve">     b += 2;</w:t>
+        <w:t xml:space="preserve">    v += 2;</w:t>
         <w:br/>
         <w:t>}</w:t>
         <w:br/>
@@ -37,13 +37,11 @@
         <w:t>(2) If a variable is out of scope after the code segment is executed, please specify "out of scope" (no quotes) in the blank for the variable.</w:t>
         <w:br/>
         <w:cr/>
-        <w:t xml:space="preserve">Output of the program: [9-3$8-5$]-</w:t>
+        <w:t>Output of the program: [9-1$8-3$7-5$]</w:t>
         <w:cr/>
-        <w:t xml:space="preserve">u: [7]-</w:t>
+        <w:t>u: [6]</w:t>
         <w:cr/>
-        <w:t xml:space="preserve"> b: [7]</w:t>
+        <w:t>v: [7]</w:t>
         <w:cr/>
         <w:br/>
         <w:br/>
@@ -55,7 +53,7 @@
         <w:br/>
         <w:t>double amount = 1.9;</w:t>
         <w:br/>
-        <w:t>double count = 6.4;</w:t>
+        <w:t>double count = 7.3;</w:t>
         <w:br/>
         <w:t/>
         <w:br/>
@@ -78,13 +76,11 @@
         <w:t>If there is no output, please specify "nothing" (no quotes) in the blank for the output.</w:t>
         <w:br/>
         <w:cr/>
-        <w:t xml:space="preserve">Output of the program: [1.9-6.4-2.9-5.4-3.9-4.4-]-</w:t>
+        <w:t>Output of the program: [1.9-7.3-2.9-6.3-3.9-5.3-]</w:t>
         <w:cr/>
-        <w:t xml:space="preserve">amount: [4.90]-</w:t>
+        <w:t>amount: [4.90]</w:t>
         <w:cr/>
-        <w:t>count: [3.40]</w:t>
+        <w:t>count: [4.30]</w:t>
         <w:cr/>
         <w:br/>
         <w:br/>

--- a/Chapter4Quiz.docx
+++ b/Chapter4Quiz.docx
@@ -16,7 +16,7 @@
         <w:br/>
         <w:t/>
         <w:br/>
-        <w:t>for (u = 9; u &gt; v; u--)</w:t>
+        <w:t>for (u = 10; u &gt; v; u--)</w:t>
         <w:br/>
         <w:t>{</w:t>
         <w:br/>
@@ -37,9 +37,9 @@
         <w:t>(2) If a variable is out of scope after the code segment is executed, please specify "out of scope" (no quotes) in the blank for the variable.</w:t>
         <w:br/>
         <w:cr/>
-        <w:t>Output of the program: [9-1$8-3$7-5$]</w:t>
+        <w:t>Output of the program: [10-1$9-3$8-5$]</w:t>
         <w:cr/>
-        <w:t>u: [6]</w:t>
+        <w:t>u: [7]</w:t>
         <w:cr/>
         <w:t>v: [7]</w:t>
         <w:cr/>
@@ -51,9 +51,9 @@
         <w:br/>
         <w:t/>
         <w:br/>
-        <w:t>double amount = 1.9;</w:t>
+        <w:t>double amount = 4.8;</w:t>
         <w:br/>
-        <w:t>double count = 7.3;</w:t>
+        <w:t>double count = 4.4;</w:t>
         <w:br/>
         <w:t/>
         <w:br/>
@@ -76,11 +76,11 @@
         <w:t>If there is no output, please specify "nothing" (no quotes) in the blank for the output.</w:t>
         <w:br/>
         <w:cr/>
-        <w:t>Output of the program: [1.9-7.3-2.9-6.3-3.9-5.3-]</w:t>
+        <w:t>Output of the program: [nothing]</w:t>
         <w:cr/>
-        <w:t>amount: [4.90]</w:t>
+        <w:t>amount: [4.80]</w:t>
         <w:cr/>
-        <w:t>count: [4.30]</w:t>
+        <w:t>count: [4.40]</w:t>
         <w:cr/>
         <w:br/>
         <w:br/>

--- a/Chapter4Quiz.docx
+++ b/Chapter4Quiz.docx
@@ -12,19 +12,19 @@
         <w:br/>
         <w:t>int u;</w:t>
         <w:br/>
-        <w:t>int v = 1;</w:t>
+        <w:t>int  b = 5;</w:t>
         <w:br/>
         <w:t/>
         <w:br/>
-        <w:t>for (u = 10; u &gt; v; u--)</w:t>
+        <w:t>for (u = 9; u &gt;  b; u--)</w:t>
         <w:br/>
         <w:t>{</w:t>
         <w:br/>
         <w:t xml:space="preserve">    System.out.print(u + "-");</w:t>
         <w:br/>
-        <w:t xml:space="preserve">    System.out.print(v + "$");</w:t>
+        <w:t xml:space="preserve">    System.out.print( b + "$");</w:t>
         <w:br/>
-        <w:t xml:space="preserve">    v += 2;</w:t>
+        <w:t xml:space="preserve">     b += 2;</w:t>
         <w:br/>
         <w:t>}</w:t>
         <w:br/>
@@ -37,11 +37,11 @@
         <w:t>(2) If a variable is out of scope after the code segment is executed, please specify "out of scope" (no quotes) in the blank for the variable.</w:t>
         <w:br/>
         <w:cr/>
-        <w:t>Output of the program: [10-1$9-3$8-5$]</w:t>
+        <w:t>Output of the program: [9-5$8-7$]</w:t>
         <w:cr/>
         <w:t>u: [7]</w:t>
         <w:cr/>
-        <w:t>v: [7]</w:t>
+        <w:t xml:space="preserve"> b: [9]</w:t>
         <w:cr/>
         <w:br/>
         <w:br/>
@@ -51,9 +51,9 @@
         <w:br/>
         <w:t/>
         <w:br/>
-        <w:t>double amount = 4.8;</w:t>
+        <w:t>double amount = 1.2;</w:t>
         <w:br/>
-        <w:t>double count = 4.4;</w:t>
+        <w:t>double count = 8.7;</w:t>
         <w:br/>
         <w:t/>
         <w:br/>
@@ -76,11 +76,11 @@
         <w:t>If there is no output, please specify "nothing" (no quotes) in the blank for the output.</w:t>
         <w:br/>
         <w:cr/>
-        <w:t>Output of the program: [nothing]</w:t>
+        <w:t>Output of the program: [1.2-8.7-2.2-7.699999999999999-3.2-6.699999999999999-4.2-5.699999999999999-]</w:t>
         <w:cr/>
-        <w:t>amount: [4.80]</w:t>
+        <w:t>amount: [5.20]</w:t>
         <w:cr/>
-        <w:t>count: [4.40]</w:t>
+        <w:t>count: [4.70]</w:t>
         <w:cr/>
         <w:br/>
         <w:br/>

--- a/Chapter4Quiz.docx
+++ b/Chapter4Quiz.docx
@@ -10,21 +10,21 @@
         <w:br/>
         <w:t/>
         <w:br/>
-        <w:t>int u;</w:t>
+        <w:t>int  a;</w:t>
         <w:br/>
-        <w:t>int  b = 5;</w:t>
+        <w:t>int v = 2;</w:t>
         <w:br/>
         <w:t/>
         <w:br/>
-        <w:t>for (u = 9; u &gt;  b; u--)</w:t>
+        <w:t>for ( a = 8;  a &gt; v;  a--)</w:t>
         <w:br/>
         <w:t>{</w:t>
         <w:br/>
-        <w:t xml:space="preserve">    System.out.print(u + "-");</w:t>
+        <w:t xml:space="preserve">    System.out.print( a + "-");</w:t>
         <w:br/>
-        <w:t xml:space="preserve">    System.out.print( b + "$");</w:t>
+        <w:t xml:space="preserve">    System.out.print(v + "$");</w:t>
         <w:br/>
-        <w:t xml:space="preserve">     b += 2;</w:t>
+        <w:t xml:space="preserve">    v += 2;</w:t>
         <w:br/>
         <w:t>}</w:t>
         <w:br/>
@@ -37,11 +37,11 @@
         <w:t>(2) If a variable is out of scope after the code segment is executed, please specify "out of scope" (no quotes) in the blank for the variable.</w:t>
         <w:br/>
         <w:cr/>
-        <w:t>Output of the program: [9-5$8-7$]</w:t>
+        <w:t>Output of the program: [8-2$7-4$]</w:t>
         <w:cr/>
-        <w:t>u: [7]</w:t>
+        <w:t xml:space="preserve"> a: [6]</w:t>
         <w:cr/>
-        <w:t xml:space="preserve"> b: [9]</w:t>
+        <w:t>v: [6]</w:t>
         <w:cr/>
         <w:br/>
         <w:br/>
@@ -51,9 +51,9 @@
         <w:br/>
         <w:t/>
         <w:br/>
-        <w:t>double amount = 1.2;</w:t>
+        <w:t>double amount = 4.8;</w:t>
         <w:br/>
-        <w:t>double count = 8.7;</w:t>
+        <w:t>double count = 4.6;</w:t>
         <w:br/>
         <w:t/>
         <w:br/>
@@ -76,11 +76,11 @@
         <w:t>If there is no output, please specify "nothing" (no quotes) in the blank for the output.</w:t>
         <w:br/>
         <w:cr/>
-        <w:t>Output of the program: [1.2-8.7-2.2-7.699999999999999-3.2-6.699999999999999-4.2-5.699999999999999-]</w:t>
+        <w:t>Output of the program: [nothing]</w:t>
         <w:cr/>
-        <w:t>amount: [5.20]</w:t>
+        <w:t>amount: [4.80]</w:t>
         <w:cr/>
-        <w:t>count: [4.70]</w:t>
+        <w:t>count: [4.60]</w:t>
         <w:cr/>
         <w:br/>
         <w:br/>

--- a/Chapter4Quiz.docx
+++ b/Chapter4Quiz.docx
@@ -12,11 +12,11 @@
         <w:br/>
         <w:t>int  a;</w:t>
         <w:br/>
-        <w:t>int v = 2;</w:t>
+        <w:t>int v = 3;</w:t>
         <w:br/>
         <w:t/>
         <w:br/>
-        <w:t>for ( a = 8;  a &gt; v;  a--)</w:t>
+        <w:t>for ( a = 10;  a &gt; v;  a--)</w:t>
         <w:br/>
         <w:t>{</w:t>
         <w:br/>
@@ -37,11 +37,13 @@
         <w:t>(2) If a variable is out of scope after the code segment is executed, please specify "out of scope" (no quotes) in the blank for the variable.</w:t>
         <w:br/>
         <w:cr/>
-        <w:t>Output of the program: [8-2$7-4$]</w:t>
+        <w:t xml:space="preserve">Output of the program: [10-3$9-5$8-7$]+</w:t>
         <w:cr/>
-        <w:t xml:space="preserve"> a: [6]</w:t>
+        <w:t xml:space="preserve"> a: [7]+</w:t>
         <w:cr/>
-        <w:t>v: [6]</w:t>
+        <w:t>v: [9]</w:t>
         <w:cr/>
         <w:br/>
         <w:br/>
@@ -51,9 +53,9 @@
         <w:br/>
         <w:t/>
         <w:br/>
-        <w:t>double amount = 4.8;</w:t>
+        <w:t>double amount = 4.4;</w:t>
         <w:br/>
-        <w:t>double count = 4.6;</w:t>
+        <w:t>double count = 5.1;</w:t>
         <w:br/>
         <w:t/>
         <w:br/>
@@ -76,11 +78,13 @@
         <w:t>If there is no output, please specify "nothing" (no quotes) in the blank for the output.</w:t>
         <w:br/>
         <w:cr/>
-        <w:t>Output of the program: [nothing]</w:t>
+        <w:t xml:space="preserve">Output of the program: [4.4-5.1-]+</w:t>
         <w:cr/>
-        <w:t>amount: [4.80]</w:t>
+        <w:t xml:space="preserve">amount: [5.40]+</w:t>
         <w:cr/>
-        <w:t>count: [4.60]</w:t>
+        <w:t>count: [4.10]</w:t>
         <w:cr/>
         <w:br/>
         <w:br/>

--- a/Chapter4Quiz.docx
+++ b/Chapter4Quiz.docx
@@ -10,17 +10,17 @@
         <w:br/>
         <w:t/>
         <w:br/>
-        <w:t>int  a;</w:t>
+        <w:t>int u;</w:t>
         <w:br/>
-        <w:t>int v = 3;</w:t>
+        <w:t>int v = 2;</w:t>
         <w:br/>
         <w:t/>
         <w:br/>
-        <w:t>for ( a = 10;  a &gt; v;  a--)</w:t>
+        <w:t>for (u = 9; u &gt; v; u--)</w:t>
         <w:br/>
         <w:t>{</w:t>
         <w:br/>
-        <w:t xml:space="preserve">    System.out.print( a + "-");</w:t>
+        <w:t xml:space="preserve">    System.out.print(u + "-");</w:t>
         <w:br/>
         <w:t xml:space="preserve">    System.out.print(v + "$");</w:t>
         <w:br/>
@@ -37,13 +37,13 @@
         <w:t>(2) If a variable is out of scope after the code segment is executed, please specify "out of scope" (no quotes) in the blank for the variable.</w:t>
         <w:br/>
         <w:cr/>
-        <w:t xml:space="preserve">Output of the program: [10-3$9-5$8-7$]+        <w:t xml:space="preserve">Output of the program: [9-2$8-4$7-6$] </w:t>
         <w:cr/>
-        <w:t xml:space="preserve"> a: [7]+        <w:t xml:space="preserve">u: [6] </w:t>
         <w:cr/>
-        <w:t>v: [9]</w:t>
+        <w:t>v: [8]</w:t>
         <w:cr/>
         <w:br/>
         <w:br/>
@@ -55,7 +55,7 @@
         <w:br/>
         <w:t>double amount = 4.4;</w:t>
         <w:br/>
-        <w:t>double count = 5.1;</w:t>
+        <w:t>double count = 5.7;</w:t>
         <w:br/>
         <w:t/>
         <w:br/>
@@ -78,13 +78,13 @@
         <w:t>If there is no output, please specify "nothing" (no quotes) in the blank for the output.</w:t>
         <w:br/>
         <w:cr/>
-        <w:t xml:space="preserve">Output of the program: [4.4-5.1-]+        <w:t xml:space="preserve">Output of the program: [4.4-5.7-] </w:t>
         <w:cr/>
         <w:t xml:space="preserve">amount: [5.40] </w:t>
         <w:cr/>
-        <w:t>count: [4.10]</w:t>
+        <w:t>count: [4.70]</w:t>
         <w:cr/>
         <w:br/>
         <w:br/>
